--- a/TT1L_G6_SRS.docx
+++ b/TT1L_G6_SRS.docx
@@ -9,7 +9,7 @@
       </w:pPr>
       <w:r>
         <w:drawing>
-          <wp:inline wp14:editId="7B349889" wp14:anchorId="450C2B32">
+          <wp:inline wp14:editId="1D0EE643" wp14:anchorId="450C2B32">
             <wp:extent cx="4644727" cy="1609725"/>
             <wp:effectExtent l="0" t="0" r="0" b="0"/>
             <wp:docPr id="1117381709" name="" title=""/>
@@ -24,7 +24,7 @@
                     <pic:cNvPicPr/>
                   </pic:nvPicPr>
                   <pic:blipFill>
-                    <a:blip r:embed="Re6440e4fad864ca7">
+                    <a:blip r:embed="R1276de85a92a4b37">
                       <a:extLst>
                         <a:ext xmlns:a="http://schemas.openxmlformats.org/drawingml/2006/main" uri="{28A0092B-C50C-407E-A947-70E740481C1C}">
                           <a14:useLocalDpi val="0"/>
@@ -2298,7 +2298,7 @@
       </w:r>
       <w:r>
         <w:drawing>
-          <wp:inline wp14:editId="5A3AB819" wp14:anchorId="43105A3A">
+          <wp:inline wp14:editId="40BAB856" wp14:anchorId="43105A3A">
             <wp:extent cx="5110758" cy="7647752"/>
             <wp:effectExtent l="0" t="0" r="0" b="0"/>
             <wp:docPr id="2015166277" name="" title=""/>
@@ -2313,7 +2313,7 @@
                     <pic:cNvPicPr/>
                   </pic:nvPicPr>
                   <pic:blipFill>
-                    <a:blip r:embed="R6ca8c2f9db85467f">
+                    <a:blip r:embed="Rce66de401f1f483e">
                       <a:extLst>
                         <a:ext xmlns:a="http://schemas.openxmlformats.org/drawingml/2006/main" uri="{28A0092B-C50C-407E-A947-70E740481C1C}">
                           <a14:useLocalDpi val="0"/>
@@ -3074,7 +3074,7 @@
       </w:pPr>
       <w:r>
         <w:drawing>
-          <wp:inline wp14:editId="4F799E2D" wp14:anchorId="37DDFE1F">
+          <wp:inline wp14:editId="27BF30C0" wp14:anchorId="37DDFE1F">
             <wp:extent cx="5202121" cy="4210048"/>
             <wp:effectExtent l="0" t="0" r="0" b="0"/>
             <wp:docPr id="781078434" name="" title=""/>
@@ -3089,7 +3089,7 @@
                     <pic:cNvPicPr/>
                   </pic:nvPicPr>
                   <pic:blipFill>
-                    <a:blip r:embed="R057d2dba4da4450e">
+                    <a:blip r:embed="R940e57bba908471c">
                       <a:extLst>
                         <a:ext xmlns:a="http://schemas.openxmlformats.org/drawingml/2006/main" uri="{28A0092B-C50C-407E-A947-70E740481C1C}">
                           <a14:useLocalDpi val="0"/>
@@ -4042,7 +4042,7 @@
       </w:pPr>
       <w:r>
         <w:drawing>
-          <wp:inline wp14:editId="79F13618" wp14:anchorId="3422EAFA">
+          <wp:inline wp14:editId="7AC512B1" wp14:anchorId="3422EAFA">
             <wp:extent cx="6517306" cy="5410202"/>
             <wp:effectExtent l="0" t="0" r="0" b="0"/>
             <wp:docPr id="1639318476" name="" title=""/>
@@ -4057,7 +4057,7 @@
                     <pic:cNvPicPr/>
                   </pic:nvPicPr>
                   <pic:blipFill>
-                    <a:blip r:embed="R22cb5eb0f8964fc7">
+                    <a:blip r:embed="R0b40b6f24dca4384">
                       <a:extLst>
                         <a:ext xmlns:a="http://schemas.openxmlformats.org/drawingml/2006/main" uri="{28A0092B-C50C-407E-A947-70E740481C1C}">
                           <a14:useLocalDpi val="0"/>
@@ -4867,7 +4867,7 @@
       </w:pPr>
       <w:r>
         <w:drawing>
-          <wp:inline wp14:editId="3D989840" wp14:anchorId="597D7733">
+          <wp:inline wp14:editId="17DB195E" wp14:anchorId="597D7733">
             <wp:extent cx="5943600" cy="5772150"/>
             <wp:effectExtent l="0" t="0" r="0" b="0"/>
             <wp:docPr id="703036720" name="" title=""/>
@@ -4882,7 +4882,7 @@
                     <pic:cNvPicPr/>
                   </pic:nvPicPr>
                   <pic:blipFill>
-                    <a:blip r:embed="Ra8b56f11a6fd4d3a">
+                    <a:blip r:embed="R84dc15a447274731">
                       <a:extLst>
                         <a:ext xmlns:a="http://schemas.openxmlformats.org/drawingml/2006/main" uri="{28A0092B-C50C-407E-A947-70E740481C1C}">
                           <a14:useLocalDpi val="0"/>
@@ -5711,7 +5711,7 @@
       </w:pPr>
       <w:r>
         <w:drawing>
-          <wp:inline wp14:editId="796D6B0B" wp14:anchorId="756A6CA1">
+          <wp:inline wp14:editId="4198B9FA" wp14:anchorId="756A6CA1">
             <wp:extent cx="6448425" cy="3947593"/>
             <wp:effectExtent l="0" t="0" r="0" b="0"/>
             <wp:docPr id="297028828" name="" title=""/>
@@ -5726,7 +5726,7 @@
                     <pic:cNvPicPr/>
                   </pic:nvPicPr>
                   <pic:blipFill>
-                    <a:blip r:embed="R0d3312dc67f54138">
+                    <a:blip r:embed="R8d53e2eec70e413a">
                       <a:extLst>
                         <a:ext xmlns:a="http://schemas.openxmlformats.org/drawingml/2006/main" uri="{28A0092B-C50C-407E-A947-70E740481C1C}">
                           <a14:useLocalDpi val="0"/>
@@ -6353,7 +6353,7 @@
       </w:pPr>
       <w:r>
         <w:drawing>
-          <wp:inline wp14:editId="4CC0F68E" wp14:anchorId="5CCD37BB">
+          <wp:inline wp14:editId="773FB5B8" wp14:anchorId="5CCD37BB">
             <wp:extent cx="6353175" cy="4011460"/>
             <wp:effectExtent l="0" t="0" r="0" b="0"/>
             <wp:docPr id="1576655674" name="" title=""/>
@@ -6368,7 +6368,7 @@
                     <pic:cNvPicPr/>
                   </pic:nvPicPr>
                   <pic:blipFill>
-                    <a:blip r:embed="R12ede899ea554a0a">
+                    <a:blip r:embed="R0195676eb9a14ba0">
                       <a:extLst>
                         <a:ext xmlns:a="http://schemas.openxmlformats.org/drawingml/2006/main" uri="{28A0092B-C50C-407E-A947-70E740481C1C}">
                           <a14:useLocalDpi val="0"/>
@@ -7084,7 +7084,7 @@
       </w:pPr>
       <w:r>
         <w:drawing>
-          <wp:inline wp14:editId="49DB9843" wp14:anchorId="70F9B700">
+          <wp:inline wp14:editId="07456B80" wp14:anchorId="70F9B700">
             <wp:extent cx="5924550" cy="4386446"/>
             <wp:effectExtent l="0" t="0" r="0" b="0"/>
             <wp:docPr id="48490129" name="" title=""/>
@@ -7099,7 +7099,7 @@
                     <pic:cNvPicPr/>
                   </pic:nvPicPr>
                   <pic:blipFill>
-                    <a:blip r:embed="R4a050d6364b44c63">
+                    <a:blip r:embed="R0e777be958644cf8">
                       <a:extLst>
                         <a:ext xmlns:a="http://schemas.openxmlformats.org/drawingml/2006/main" uri="{28A0092B-C50C-407E-A947-70E740481C1C}">
                           <a14:useLocalDpi val="0"/>
@@ -7984,7 +7984,7 @@
       </w:pPr>
       <w:r>
         <w:drawing>
-          <wp:inline wp14:editId="49762A1E" wp14:anchorId="25CB13B5">
+          <wp:inline wp14:editId="48835CAC" wp14:anchorId="25CB13B5">
             <wp:extent cx="5943600" cy="3914775"/>
             <wp:effectExtent l="0" t="0" r="0" b="0"/>
             <wp:docPr id="1630189468" name="" title=""/>
@@ -7999,7 +7999,7 @@
                     <pic:cNvPicPr/>
                   </pic:nvPicPr>
                   <pic:blipFill>
-                    <a:blip r:embed="Rbfc05fada2634322">
+                    <a:blip r:embed="Rbc84043779344e9d">
                       <a:extLst>
                         <a:ext xmlns:a="http://schemas.openxmlformats.org/drawingml/2006/main" uri="{28A0092B-C50C-407E-A947-70E740481C1C}">
                           <a14:useLocalDpi val="0"/>
@@ -8044,10 +8044,10 @@
     <w:p>
       <w:r>
         <w:drawing>
-          <wp:inline wp14:editId="770B0D25" wp14:anchorId="4EBFF512">
-            <wp:extent cx="5943600" cy="5057775"/>
+          <wp:inline wp14:editId="5EE71C93" wp14:anchorId="177DE9E7">
+            <wp:extent cx="5943600" cy="5095874"/>
             <wp:effectExtent l="0" t="0" r="0" b="0"/>
-            <wp:docPr id="794173015" name="" title=""/>
+            <wp:docPr id="2077471558" name="" title=""/>
             <wp:cNvGraphicFramePr>
               <a:graphicFrameLocks noChangeAspect="1"/>
             </wp:cNvGraphicFramePr>
@@ -8059,7 +8059,7 @@
                     <pic:cNvPicPr/>
                   </pic:nvPicPr>
                   <pic:blipFill>
-                    <a:blip r:embed="Rd8b2bd7941354e8a">
+                    <a:blip r:embed="R51b30d6978ea48fa">
                       <a:extLst>
                         <a:ext xmlns:a="http://schemas.openxmlformats.org/drawingml/2006/main" uri="{28A0092B-C50C-407E-A947-70E740481C1C}">
                           <a14:useLocalDpi val="0"/>
@@ -8073,7 +8073,7 @@
                   <pic:spPr>
                     <a:xfrm>
                       <a:off x="0" y="0"/>
-                      <a:ext cx="5943600" cy="5057775"/>
+                      <a:ext cx="5943600" cy="5095874"/>
                     </a:xfrm>
                     <a:prstGeom prst="rect">
                       <a:avLst/>
@@ -8125,7 +8125,7 @@
       </w:pPr>
       <w:r>
         <w:drawing>
-          <wp:inline wp14:editId="459F5FFE" wp14:anchorId="6D6B10B4">
+          <wp:inline wp14:editId="40DF0AEC" wp14:anchorId="6D6B10B4">
             <wp:extent cx="4610098" cy="5943600"/>
             <wp:effectExtent l="0" t="0" r="0" b="0"/>
             <wp:docPr id="233995096" name="" title=""/>
@@ -8140,7 +8140,7 @@
                     <pic:cNvPicPr/>
                   </pic:nvPicPr>
                   <pic:blipFill>
-                    <a:blip r:embed="R9299dbb776364df5">
+                    <a:blip r:embed="Ra511b61197a2471d">
                       <a:extLst>
                         <a:ext xmlns:a="http://schemas.openxmlformats.org/drawingml/2006/main" uri="{28A0092B-C50C-407E-A947-70E740481C1C}">
                           <a14:useLocalDpi val="0"/>
